--- a/TEMPI_EXEC.docx
+++ b/TEMPI_EXEC.docx
@@ -881,39 +881,19 @@
         <w:adjustRightInd w:val="0"/>
         <w:rPr>
           <w:rFonts w:ascii="Menlo" w:hAnsi="Menlo" w:cs="Menlo"/>
-          <w:strike/>
-          <w:color w:val="000000"/>
-          <w:sz w:val="20"/>
-          <w:szCs w:val="20"/>
-        </w:rPr>
-      </w:pPr>
-      <w:r>
-        <w:rPr>
-          <w:rFonts w:ascii="Menlo" w:hAnsi="Menlo" w:cs="Menlo"/>
-          <w:color w:val="000000"/>
-          <w:sz w:val="20"/>
-          <w:szCs w:val="20"/>
-        </w:rPr>
-        <w:tab/>
-      </w:r>
-      <w:r>
-        <w:rPr>
-          <w:rFonts w:ascii="Menlo" w:hAnsi="Menlo" w:cs="Menlo"/>
-          <w:color w:val="000000"/>
-          <w:sz w:val="20"/>
-          <w:szCs w:val="20"/>
-        </w:rPr>
-        <w:tab/>
-      </w:r>
-      <w:r>
-        <w:rPr>
-          <w:rFonts w:ascii="Menlo" w:hAnsi="Menlo" w:cs="Menlo"/>
-          <w:strike/>
-          <w:color w:val="000000"/>
-          <w:sz w:val="20"/>
-          <w:szCs w:val="20"/>
-        </w:rPr>
-        <w:t>Con la mia matrice:</w:t>
+          <w:color w:val="000000"/>
+          <w:sz w:val="20"/>
+          <w:szCs w:val="20"/>
+        </w:rPr>
+      </w:pPr>
+      <w:r>
+        <w:rPr>
+          <w:rFonts w:ascii="Menlo" w:hAnsi="Menlo" w:cs="Menlo"/>
+          <w:color w:val="000000"/>
+          <w:sz w:val="20"/>
+          <w:szCs w:val="20"/>
+        </w:rPr>
+        <w:t>——————————</w:t>
       </w:r>
     </w:p>
     <w:p>
@@ -937,12 +917,49 @@
         <w:adjustRightInd w:val="0"/>
         <w:rPr>
           <w:rFonts w:ascii="Menlo" w:hAnsi="Menlo" w:cs="Menlo"/>
-          <w:strike/>
-          <w:color w:val="000000"/>
-          <w:sz w:val="20"/>
-          <w:szCs w:val="20"/>
-        </w:rPr>
-      </w:pPr>
+          <w:color w:val="000000"/>
+          <w:sz w:val="20"/>
+          <w:szCs w:val="20"/>
+        </w:rPr>
+      </w:pPr>
+      <w:r>
+        <w:rPr>
+          <w:rFonts w:ascii="Menlo" w:hAnsi="Menlo" w:cs="Menlo"/>
+          <w:color w:val="000000"/>
+          <w:sz w:val="20"/>
+          <w:szCs w:val="20"/>
+        </w:rPr>
+        <w:t>./</w:t>
+      </w:r>
+      <w:proofErr w:type="spellStart"/>
+      <w:r>
+        <w:rPr>
+          <w:rFonts w:ascii="Menlo" w:hAnsi="Menlo" w:cs="Menlo"/>
+          <w:color w:val="000000"/>
+          <w:sz w:val="20"/>
+          <w:szCs w:val="20"/>
+        </w:rPr>
+        <w:t>main_all_double.out</w:t>
+      </w:r>
+      <w:proofErr w:type="spellEnd"/>
+      <w:r>
+        <w:rPr>
+          <w:rFonts w:ascii="Menlo" w:hAnsi="Menlo" w:cs="Menlo"/>
+          <w:color w:val="000000"/>
+          <w:sz w:val="20"/>
+          <w:szCs w:val="20"/>
+        </w:rPr>
+        <w:t xml:space="preserve"> 50 10 5000 </w:t>
+      </w:r>
+      <w:r>
+        <w:rPr>
+          <w:rFonts w:ascii="Menlo" w:hAnsi="Menlo" w:cs="Menlo"/>
+          <w:color w:val="000000"/>
+          <w:sz w:val="20"/>
+          <w:szCs w:val="20"/>
+        </w:rPr>
+        <w:t>32</w:t>
+      </w:r>
     </w:p>
     <w:p>
       <w:pPr>
@@ -965,38 +982,24 @@
         <w:adjustRightInd w:val="0"/>
         <w:rPr>
           <w:rFonts w:ascii="Menlo" w:hAnsi="Menlo" w:cs="Menlo"/>
-          <w:strike/>
-          <w:color w:val="000000"/>
-          <w:sz w:val="20"/>
-          <w:szCs w:val="20"/>
-        </w:rPr>
-      </w:pPr>
-      <w:r>
-        <w:rPr>
-          <w:rFonts w:ascii="Menlo" w:hAnsi="Menlo" w:cs="Menlo"/>
-          <w:strike/>
-          <w:color w:val="000000"/>
-          <w:sz w:val="20"/>
-          <w:szCs w:val="20"/>
-        </w:rPr>
-        <w:tab/>
-      </w:r>
-      <w:r>
-        <w:rPr>
-          <w:rFonts w:ascii="Menlo" w:hAnsi="Menlo" w:cs="Menlo"/>
-          <w:strike/>
-          <w:color w:val="000000"/>
-          <w:sz w:val="20"/>
-          <w:szCs w:val="20"/>
-        </w:rPr>
-        <w:tab/>
+          <w:color w:val="000000"/>
+          <w:sz w:val="20"/>
+          <w:szCs w:val="20"/>
+        </w:rPr>
+      </w:pPr>
+      <w:r>
+        <w:rPr>
+          <w:rFonts w:ascii="Menlo" w:hAnsi="Menlo" w:cs="Menlo"/>
+          <w:color w:val="000000"/>
+          <w:sz w:val="20"/>
+          <w:szCs w:val="20"/>
+        </w:rPr>
         <w:t xml:space="preserve">La media del tempo sequenziale su 10 lanci/esecuzioni </w:t>
       </w:r>
       <w:proofErr w:type="spellStart"/>
       <w:r>
         <w:rPr>
           <w:rFonts w:ascii="Menlo" w:hAnsi="Menlo" w:cs="Menlo"/>
-          <w:strike/>
           <w:color w:val="000000"/>
           <w:sz w:val="20"/>
           <w:szCs w:val="20"/>
@@ -1007,12 +1010,65 @@
       <w:r>
         <w:rPr>
           <w:rFonts w:ascii="Menlo" w:hAnsi="Menlo" w:cs="Menlo"/>
-          <w:strike/>
-          <w:color w:val="000000"/>
-          <w:sz w:val="20"/>
-          <w:szCs w:val="20"/>
-        </w:rPr>
-        <w:t>: 2.06531e+06</w:t>
+          <w:color w:val="000000"/>
+          <w:sz w:val="20"/>
+          <w:szCs w:val="20"/>
+        </w:rPr>
+        <w:t>: 2.07132e+06</w:t>
+      </w:r>
+      <w:r>
+        <w:rPr>
+          <w:rFonts w:ascii="Menlo" w:hAnsi="Menlo" w:cs="Menlo"/>
+          <w:color w:val="000000"/>
+          <w:sz w:val="20"/>
+          <w:szCs w:val="20"/>
+        </w:rPr>
+        <w:t xml:space="preserve"> =</w:t>
+      </w:r>
+      <w:r>
+        <w:rPr>
+          <w:rFonts w:ascii="Menlo" w:hAnsi="Menlo" w:cs="Menlo"/>
+          <w:color w:val="000000"/>
+          <w:sz w:val="20"/>
+          <w:szCs w:val="20"/>
+        </w:rPr>
+        <w:t>2</w:t>
+      </w:r>
+      <w:r>
+        <w:rPr>
+          <w:rFonts w:ascii="Menlo" w:hAnsi="Menlo" w:cs="Menlo"/>
+          <w:color w:val="000000"/>
+          <w:sz w:val="20"/>
+          <w:szCs w:val="20"/>
+        </w:rPr>
+        <w:t xml:space="preserve"> </w:t>
+      </w:r>
+      <w:r>
+        <w:rPr>
+          <w:rFonts w:ascii="Menlo" w:hAnsi="Menlo" w:cs="Menlo"/>
+          <w:color w:val="000000"/>
+          <w:sz w:val="20"/>
+          <w:szCs w:val="20"/>
+        </w:rPr>
+        <w:t>071</w:t>
+      </w:r>
+      <w:r>
+        <w:rPr>
+          <w:rFonts w:ascii="Menlo" w:hAnsi="Menlo" w:cs="Menlo"/>
+          <w:color w:val="000000"/>
+          <w:sz w:val="20"/>
+          <w:szCs w:val="20"/>
+        </w:rPr>
+        <w:t xml:space="preserve"> </w:t>
+      </w:r>
+      <w:r>
+        <w:rPr>
+          <w:rFonts w:ascii="Menlo" w:hAnsi="Menlo" w:cs="Menlo"/>
+          <w:color w:val="000000"/>
+          <w:sz w:val="20"/>
+          <w:szCs w:val="20"/>
+        </w:rPr>
+        <w:t>320</w:t>
       </w:r>
     </w:p>
     <w:p>
@@ -1036,38 +1092,24 @@
         <w:adjustRightInd w:val="0"/>
         <w:rPr>
           <w:rFonts w:ascii="Menlo" w:hAnsi="Menlo" w:cs="Menlo"/>
-          <w:strike/>
-          <w:color w:val="000000"/>
-          <w:sz w:val="20"/>
-          <w:szCs w:val="20"/>
-        </w:rPr>
-      </w:pPr>
-      <w:r>
-        <w:rPr>
-          <w:rFonts w:ascii="Menlo" w:hAnsi="Menlo" w:cs="Menlo"/>
-          <w:strike/>
-          <w:color w:val="000000"/>
-          <w:sz w:val="20"/>
-          <w:szCs w:val="20"/>
-        </w:rPr>
-        <w:tab/>
-      </w:r>
-      <w:r>
-        <w:rPr>
-          <w:rFonts w:ascii="Menlo" w:hAnsi="Menlo" w:cs="Menlo"/>
-          <w:strike/>
-          <w:color w:val="000000"/>
-          <w:sz w:val="20"/>
-          <w:szCs w:val="20"/>
-        </w:rPr>
-        <w:tab/>
+          <w:color w:val="000000"/>
+          <w:sz w:val="20"/>
+          <w:szCs w:val="20"/>
+        </w:rPr>
+      </w:pPr>
+      <w:r>
+        <w:rPr>
+          <w:rFonts w:ascii="Menlo" w:hAnsi="Menlo" w:cs="Menlo"/>
+          <w:color w:val="000000"/>
+          <w:sz w:val="20"/>
+          <w:szCs w:val="20"/>
+        </w:rPr>
         <w:t xml:space="preserve">La media del tempo THREAD su 10 lanci/esecuzioni </w:t>
       </w:r>
       <w:proofErr w:type="spellStart"/>
       <w:r>
         <w:rPr>
           <w:rFonts w:ascii="Menlo" w:hAnsi="Menlo" w:cs="Menlo"/>
-          <w:strike/>
           <w:color w:val="000000"/>
           <w:sz w:val="20"/>
           <w:szCs w:val="20"/>
@@ -1078,7 +1120,6 @@
       <w:r>
         <w:rPr>
           <w:rFonts w:ascii="Menlo" w:hAnsi="Menlo" w:cs="Menlo"/>
-          <w:strike/>
           <w:color w:val="000000"/>
           <w:sz w:val="20"/>
           <w:szCs w:val="20"/>
@@ -1089,78 +1130,81 @@
       <w:r>
         <w:rPr>
           <w:rFonts w:ascii="Menlo" w:hAnsi="Menlo" w:cs="Menlo"/>
-          <w:strike/>
-          <w:color w:val="000000"/>
-          <w:sz w:val="20"/>
-          <w:szCs w:val="20"/>
-        </w:rPr>
-        <w:t xml:space="preserve">:   </w:t>
+          <w:color w:val="000000"/>
+          <w:sz w:val="20"/>
+          <w:szCs w:val="20"/>
+        </w:rPr>
+        <w:t xml:space="preserve">: </w:t>
+      </w:r>
+      <w:r>
+        <w:rPr>
+          <w:rFonts w:ascii="Menlo" w:hAnsi="Menlo" w:cs="Menlo"/>
+          <w:color w:val="000000"/>
+          <w:sz w:val="20"/>
+          <w:szCs w:val="20"/>
+        </w:rPr>
+        <w:t xml:space="preserve">  </w:t>
       </w:r>
       <w:proofErr w:type="gramEnd"/>
       <w:r>
         <w:rPr>
           <w:rFonts w:ascii="Menlo" w:hAnsi="Menlo" w:cs="Menlo"/>
-          <w:strike/>
-          <w:color w:val="000000"/>
-          <w:sz w:val="20"/>
-          <w:szCs w:val="20"/>
-        </w:rPr>
-        <w:t xml:space="preserve">   310669</w:t>
-      </w:r>
-    </w:p>
-    <w:p>
-      <w:pPr>
-        <w:tabs>
-          <w:tab w:val="left" w:pos="560"/>
-          <w:tab w:val="left" w:pos="1120"/>
-          <w:tab w:val="left" w:pos="1680"/>
-          <w:tab w:val="left" w:pos="2240"/>
-          <w:tab w:val="left" w:pos="2800"/>
-          <w:tab w:val="left" w:pos="3360"/>
-          <w:tab w:val="left" w:pos="3920"/>
-          <w:tab w:val="left" w:pos="4480"/>
-          <w:tab w:val="left" w:pos="5040"/>
-          <w:tab w:val="left" w:pos="5600"/>
-          <w:tab w:val="left" w:pos="6160"/>
-          <w:tab w:val="left" w:pos="6720"/>
-        </w:tabs>
-        <w:autoSpaceDE w:val="0"/>
-        <w:autoSpaceDN w:val="0"/>
-        <w:adjustRightInd w:val="0"/>
-        <w:rPr>
-          <w:rFonts w:ascii="Menlo" w:hAnsi="Menlo" w:cs="Menlo"/>
-          <w:strike/>
-          <w:color w:val="000000"/>
-          <w:sz w:val="20"/>
-          <w:szCs w:val="20"/>
-        </w:rPr>
-      </w:pPr>
-      <w:r>
-        <w:rPr>
-          <w:rFonts w:ascii="Menlo" w:hAnsi="Menlo" w:cs="Menlo"/>
-          <w:strike/>
-          <w:color w:val="000000"/>
-          <w:sz w:val="20"/>
-          <w:szCs w:val="20"/>
-        </w:rPr>
-        <w:tab/>
-      </w:r>
-      <w:r>
-        <w:rPr>
-          <w:rFonts w:ascii="Menlo" w:hAnsi="Menlo" w:cs="Menlo"/>
-          <w:strike/>
-          <w:color w:val="000000"/>
-          <w:sz w:val="20"/>
-          <w:szCs w:val="20"/>
-        </w:rPr>
-        <w:tab/>
+          <w:color w:val="000000"/>
+          <w:sz w:val="20"/>
+          <w:szCs w:val="20"/>
+        </w:rPr>
+        <w:t xml:space="preserve">   </w:t>
+      </w:r>
+      <w:r>
+        <w:rPr>
+          <w:rFonts w:ascii="Menlo" w:hAnsi="Menlo" w:cs="Menlo"/>
+          <w:color w:val="000000"/>
+          <w:sz w:val="20"/>
+          <w:szCs w:val="20"/>
+        </w:rPr>
+        <w:t>193</w:t>
+      </w:r>
+      <w:r>
+        <w:rPr>
+          <w:rFonts w:ascii="Menlo" w:hAnsi="Menlo" w:cs="Menlo"/>
+          <w:color w:val="000000"/>
+          <w:sz w:val="20"/>
+          <w:szCs w:val="20"/>
+        </w:rPr>
+        <w:t xml:space="preserve"> </w:t>
+      </w:r>
+      <w:r>
+        <w:rPr>
+          <w:rFonts w:ascii="Menlo" w:hAnsi="Menlo" w:cs="Menlo"/>
+          <w:color w:val="000000"/>
+          <w:sz w:val="20"/>
+          <w:szCs w:val="20"/>
+        </w:rPr>
+        <w:t>680</w:t>
+      </w:r>
+    </w:p>
+    <w:p>
+      <w:pPr>
+        <w:rPr>
+          <w:rFonts w:ascii="Menlo" w:hAnsi="Menlo" w:cs="Menlo"/>
+          <w:color w:val="000000"/>
+          <w:sz w:val="20"/>
+          <w:szCs w:val="20"/>
+        </w:rPr>
+      </w:pPr>
+      <w:r>
+        <w:rPr>
+          <w:rFonts w:ascii="Menlo" w:hAnsi="Menlo" w:cs="Menlo"/>
+          <w:color w:val="000000"/>
+          <w:sz w:val="20"/>
+          <w:szCs w:val="20"/>
+        </w:rPr>
         <w:t xml:space="preserve">La media del </w:t>
       </w:r>
       <w:proofErr w:type="gramStart"/>
       <w:r>
         <w:rPr>
           <w:rFonts w:ascii="Menlo" w:hAnsi="Menlo" w:cs="Menlo"/>
-          <w:strike/>
           <w:color w:val="000000"/>
           <w:sz w:val="20"/>
           <w:szCs w:val="20"/>
@@ -1171,7 +1215,6 @@
       <w:r>
         <w:rPr>
           <w:rFonts w:ascii="Menlo" w:hAnsi="Menlo" w:cs="Menlo"/>
-          <w:strike/>
           <w:color w:val="000000"/>
           <w:sz w:val="20"/>
           <w:szCs w:val="20"/>
@@ -1182,7 +1225,6 @@
       <w:r>
         <w:rPr>
           <w:rFonts w:ascii="Menlo" w:hAnsi="Menlo" w:cs="Menlo"/>
-          <w:strike/>
           <w:color w:val="000000"/>
           <w:sz w:val="20"/>
           <w:szCs w:val="20"/>
@@ -1193,69 +1235,80 @@
       <w:r>
         <w:rPr>
           <w:rFonts w:ascii="Menlo" w:hAnsi="Menlo" w:cs="Menlo"/>
-          <w:strike/>
-          <w:color w:val="000000"/>
-          <w:sz w:val="20"/>
-          <w:szCs w:val="20"/>
-        </w:rPr>
-        <w:t>:  348436</w:t>
-      </w:r>
-    </w:p>
-    <w:p>
-      <w:pPr>
-        <w:tabs>
-          <w:tab w:val="left" w:pos="560"/>
-          <w:tab w:val="left" w:pos="1120"/>
-          <w:tab w:val="left" w:pos="1680"/>
-          <w:tab w:val="left" w:pos="2240"/>
-          <w:tab w:val="left" w:pos="2800"/>
-          <w:tab w:val="left" w:pos="3360"/>
-          <w:tab w:val="left" w:pos="3920"/>
-          <w:tab w:val="left" w:pos="4480"/>
-          <w:tab w:val="left" w:pos="5040"/>
-          <w:tab w:val="left" w:pos="5600"/>
-          <w:tab w:val="left" w:pos="6160"/>
-          <w:tab w:val="left" w:pos="6720"/>
-        </w:tabs>
-        <w:autoSpaceDE w:val="0"/>
-        <w:autoSpaceDN w:val="0"/>
-        <w:adjustRightInd w:val="0"/>
-        <w:rPr>
-          <w:rFonts w:ascii="Menlo" w:hAnsi="Menlo" w:cs="Menlo"/>
-          <w:color w:val="000000"/>
-          <w:sz w:val="20"/>
-          <w:szCs w:val="20"/>
-        </w:rPr>
-      </w:pPr>
-      <w:r>
-        <w:rPr>
-          <w:rFonts w:ascii="Menlo" w:hAnsi="Menlo" w:cs="Menlo"/>
-          <w:color w:val="000000"/>
-          <w:sz w:val="20"/>
-          <w:szCs w:val="20"/>
-        </w:rPr>
-        <w:t>——————————</w:t>
-      </w:r>
-    </w:p>
-    <w:p>
-      <w:pPr>
-        <w:tabs>
-          <w:tab w:val="left" w:pos="560"/>
-          <w:tab w:val="left" w:pos="1120"/>
-          <w:tab w:val="left" w:pos="1680"/>
-          <w:tab w:val="left" w:pos="2240"/>
-          <w:tab w:val="left" w:pos="2800"/>
-          <w:tab w:val="left" w:pos="3360"/>
-          <w:tab w:val="left" w:pos="3920"/>
-          <w:tab w:val="left" w:pos="4480"/>
-          <w:tab w:val="left" w:pos="5040"/>
-          <w:tab w:val="left" w:pos="5600"/>
-          <w:tab w:val="left" w:pos="6160"/>
-          <w:tab w:val="left" w:pos="6720"/>
-        </w:tabs>
-        <w:autoSpaceDE w:val="0"/>
-        <w:autoSpaceDN w:val="0"/>
-        <w:adjustRightInd w:val="0"/>
+          <w:color w:val="000000"/>
+          <w:sz w:val="20"/>
+          <w:szCs w:val="20"/>
+        </w:rPr>
+        <w:t xml:space="preserve">: </w:t>
+      </w:r>
+      <w:r>
+        <w:rPr>
+          <w:rFonts w:ascii="Menlo" w:hAnsi="Menlo" w:cs="Menlo"/>
+          <w:color w:val="000000"/>
+          <w:sz w:val="20"/>
+          <w:szCs w:val="20"/>
+        </w:rPr>
+        <w:t xml:space="preserve"> </w:t>
+      </w:r>
+      <w:r>
+        <w:rPr>
+          <w:rFonts w:ascii="Menlo" w:hAnsi="Menlo" w:cs="Menlo"/>
+          <w:color w:val="000000"/>
+          <w:sz w:val="20"/>
+          <w:szCs w:val="20"/>
+        </w:rPr>
+        <w:t>175</w:t>
+      </w:r>
+      <w:r>
+        <w:rPr>
+          <w:rFonts w:ascii="Menlo" w:hAnsi="Menlo" w:cs="Menlo"/>
+          <w:color w:val="000000"/>
+          <w:sz w:val="20"/>
+          <w:szCs w:val="20"/>
+        </w:rPr>
+        <w:t xml:space="preserve"> </w:t>
+      </w:r>
+      <w:r>
+        <w:rPr>
+          <w:rFonts w:ascii="Menlo" w:hAnsi="Menlo" w:cs="Menlo"/>
+          <w:color w:val="000000"/>
+          <w:sz w:val="20"/>
+          <w:szCs w:val="20"/>
+        </w:rPr>
+        <w:t>393</w:t>
+      </w:r>
+    </w:p>
+    <w:p>
+      <w:pPr>
+        <w:rPr>
+          <w:rFonts w:ascii="Menlo" w:hAnsi="Menlo" w:cs="Menlo"/>
+          <w:color w:val="000000"/>
+          <w:sz w:val="20"/>
+          <w:szCs w:val="20"/>
+        </w:rPr>
+      </w:pPr>
+    </w:p>
+    <w:p>
+      <w:pPr>
+        <w:rPr>
+          <w:rFonts w:ascii="Menlo" w:hAnsi="Menlo" w:cs="Menlo"/>
+          <w:color w:val="000000"/>
+          <w:sz w:val="20"/>
+          <w:szCs w:val="20"/>
+        </w:rPr>
+      </w:pPr>
+      <w:r>
+        <w:rPr>
+          <w:rFonts w:ascii="Menlo" w:hAnsi="Menlo" w:cs="Menlo"/>
+          <w:color w:val="000000"/>
+          <w:sz w:val="20"/>
+          <w:szCs w:val="20"/>
+        </w:rPr>
+        <w:t>---------------------</w:t>
+      </w:r>
+    </w:p>
+    <w:p>
+      <w:pPr>
         <w:rPr>
           <w:rFonts w:ascii="Menlo" w:hAnsi="Menlo" w:cs="Menlo"/>
           <w:color w:val="000000"/>
@@ -1290,48 +1343,18 @@
           <w:sz w:val="20"/>
           <w:szCs w:val="20"/>
         </w:rPr>
-        <w:t xml:space="preserve"> 50 10 5000 </w:t>
-      </w:r>
-      <w:r>
-        <w:rPr>
-          <w:rFonts w:ascii="Menlo" w:hAnsi="Menlo" w:cs="Menlo"/>
-          <w:color w:val="000000"/>
-          <w:sz w:val="20"/>
-          <w:szCs w:val="20"/>
-        </w:rPr>
-        <w:t>32</w:t>
-      </w:r>
-    </w:p>
-    <w:p>
-      <w:pPr>
-        <w:tabs>
-          <w:tab w:val="left" w:pos="560"/>
-          <w:tab w:val="left" w:pos="1120"/>
-          <w:tab w:val="left" w:pos="1680"/>
-          <w:tab w:val="left" w:pos="2240"/>
-          <w:tab w:val="left" w:pos="2800"/>
-          <w:tab w:val="left" w:pos="3360"/>
-          <w:tab w:val="left" w:pos="3920"/>
-          <w:tab w:val="left" w:pos="4480"/>
-          <w:tab w:val="left" w:pos="5040"/>
-          <w:tab w:val="left" w:pos="5600"/>
-          <w:tab w:val="left" w:pos="6160"/>
-          <w:tab w:val="left" w:pos="6720"/>
-        </w:tabs>
-        <w:autoSpaceDE w:val="0"/>
-        <w:autoSpaceDN w:val="0"/>
-        <w:adjustRightInd w:val="0"/>
-        <w:rPr>
-          <w:rFonts w:ascii="Menlo" w:hAnsi="Menlo" w:cs="Menlo"/>
-          <w:color w:val="000000"/>
-          <w:sz w:val="20"/>
-          <w:szCs w:val="20"/>
-        </w:rPr>
-      </w:pPr>
-      <w:r>
-        <w:rPr>
-          <w:rFonts w:ascii="Menlo" w:hAnsi="Menlo" w:cs="Menlo"/>
-          <w:color w:val="000000"/>
+        <w:t xml:space="preserve"> 70 10 1000 32</w:t>
+      </w:r>
+    </w:p>
+    <w:p>
+      <w:pPr>
+        <w:rPr>
+          <w:sz w:val="20"/>
+          <w:szCs w:val="20"/>
+        </w:rPr>
+      </w:pPr>
+      <w:r>
+        <w:rPr>
           <w:sz w:val="20"/>
           <w:szCs w:val="20"/>
         </w:rPr>
@@ -1340,8 +1363,179 @@
       <w:proofErr w:type="spellStart"/>
       <w:r>
         <w:rPr>
-          <w:rFonts w:ascii="Menlo" w:hAnsi="Menlo" w:cs="Menlo"/>
-          <w:color w:val="000000"/>
+          <w:sz w:val="20"/>
+          <w:szCs w:val="20"/>
+        </w:rPr>
+        <w:t>e</w:t>
+      </w:r>
+      <w:proofErr w:type="gramStart"/>
+      <w:r>
+        <w:rPr>
+          <w:sz w:val="20"/>
+          <w:szCs w:val="20"/>
+        </w:rPr>
+        <w:t>'</w:t>
+      </w:r>
+      <w:proofErr w:type="spellEnd"/>
+      <w:r>
+        <w:rPr>
+          <w:sz w:val="20"/>
+          <w:szCs w:val="20"/>
+        </w:rPr>
+        <w:t xml:space="preserve">: </w:t>
+      </w:r>
+      <w:r>
+        <w:rPr>
+          <w:sz w:val="20"/>
+          <w:szCs w:val="20"/>
+        </w:rPr>
+        <w:t xml:space="preserve">  </w:t>
+      </w:r>
+      <w:proofErr w:type="gramEnd"/>
+      <w:r>
+        <w:rPr>
+          <w:sz w:val="20"/>
+          <w:szCs w:val="20"/>
+        </w:rPr>
+        <w:t>107</w:t>
+      </w:r>
+      <w:r>
+        <w:rPr>
+          <w:sz w:val="20"/>
+          <w:szCs w:val="20"/>
+        </w:rPr>
+        <w:t xml:space="preserve"> </w:t>
+      </w:r>
+      <w:r>
+        <w:rPr>
+          <w:sz w:val="20"/>
+          <w:szCs w:val="20"/>
+        </w:rPr>
+        <w:t>486</w:t>
+      </w:r>
+      <w:r>
+        <w:rPr>
+          <w:sz w:val="20"/>
+          <w:szCs w:val="20"/>
+        </w:rPr>
+        <w:t xml:space="preserve">  </w:t>
+      </w:r>
+      <w:r>
+        <w:rPr>
+          <w:sz w:val="20"/>
+          <w:szCs w:val="20"/>
+        </w:rPr>
+        <w:t>\u03BCsec</w:t>
+      </w:r>
+    </w:p>
+    <w:p>
+      <w:pPr>
+        <w:rPr>
+          <w:sz w:val="20"/>
+          <w:szCs w:val="20"/>
+        </w:rPr>
+      </w:pPr>
+      <w:r>
+        <w:rPr>
+          <w:sz w:val="20"/>
+          <w:szCs w:val="20"/>
+        </w:rPr>
+        <w:t xml:space="preserve">La media del tempo THREAD su 10 lanci/esecuzioni </w:t>
+      </w:r>
+      <w:proofErr w:type="spellStart"/>
+      <w:r>
+        <w:rPr>
+          <w:sz w:val="20"/>
+          <w:szCs w:val="20"/>
+        </w:rPr>
+        <w:t>e</w:t>
+      </w:r>
+      <w:proofErr w:type="gramStart"/>
+      <w:r>
+        <w:rPr>
+          <w:sz w:val="20"/>
+          <w:szCs w:val="20"/>
+        </w:rPr>
+        <w:t>'</w:t>
+      </w:r>
+      <w:proofErr w:type="spellEnd"/>
+      <w:r>
+        <w:rPr>
+          <w:sz w:val="20"/>
+          <w:szCs w:val="20"/>
+        </w:rPr>
+        <w:t xml:space="preserve">: </w:t>
+      </w:r>
+      <w:r>
+        <w:rPr>
+          <w:sz w:val="20"/>
+          <w:szCs w:val="20"/>
+        </w:rPr>
+        <w:t xml:space="preserve">  </w:t>
+      </w:r>
+      <w:proofErr w:type="gramEnd"/>
+      <w:r>
+        <w:rPr>
+          <w:sz w:val="20"/>
+          <w:szCs w:val="20"/>
+        </w:rPr>
+        <w:t xml:space="preserve">        </w:t>
+      </w:r>
+      <w:r>
+        <w:rPr>
+          <w:sz w:val="20"/>
+          <w:szCs w:val="20"/>
+        </w:rPr>
+        <w:t>22</w:t>
+      </w:r>
+      <w:r>
+        <w:rPr>
+          <w:sz w:val="20"/>
+          <w:szCs w:val="20"/>
+        </w:rPr>
+        <w:t xml:space="preserve"> </w:t>
+      </w:r>
+      <w:r>
+        <w:rPr>
+          <w:sz w:val="20"/>
+          <w:szCs w:val="20"/>
+        </w:rPr>
+        <w:t>234.3\u03BCsec</w:t>
+      </w:r>
+    </w:p>
+    <w:p>
+      <w:pPr>
+        <w:rPr>
+          <w:sz w:val="20"/>
+          <w:szCs w:val="20"/>
+        </w:rPr>
+      </w:pPr>
+      <w:r>
+        <w:rPr>
+          <w:sz w:val="20"/>
+          <w:szCs w:val="20"/>
+        </w:rPr>
+        <w:t xml:space="preserve">La media del </w:t>
+      </w:r>
+      <w:proofErr w:type="gramStart"/>
+      <w:r>
+        <w:rPr>
+          <w:sz w:val="20"/>
+          <w:szCs w:val="20"/>
+        </w:rPr>
+        <w:t>tempo  FAST</w:t>
+      </w:r>
+      <w:proofErr w:type="gramEnd"/>
+      <w:r>
+        <w:rPr>
+          <w:sz w:val="20"/>
+          <w:szCs w:val="20"/>
+        </w:rPr>
+        <w:t xml:space="preserve"> FLOW su 10 lanci/esecuzioni </w:t>
+      </w:r>
+      <w:proofErr w:type="spellStart"/>
+      <w:r>
+        <w:rPr>
           <w:sz w:val="20"/>
           <w:szCs w:val="20"/>
         </w:rPr>
@@ -1350,35 +1544,27 @@
       <w:proofErr w:type="spellEnd"/>
       <w:r>
         <w:rPr>
-          <w:rFonts w:ascii="Menlo" w:hAnsi="Menlo" w:cs="Menlo"/>
-          <w:color w:val="000000"/>
-          <w:sz w:val="20"/>
-          <w:szCs w:val="20"/>
-        </w:rPr>
-        <w:t>: 2.07132e+06</w:t>
-      </w:r>
-      <w:r>
-        <w:rPr>
-          <w:rFonts w:ascii="Menlo" w:hAnsi="Menlo" w:cs="Menlo"/>
-          <w:color w:val="000000"/>
-          <w:sz w:val="20"/>
-          <w:szCs w:val="20"/>
-        </w:rPr>
-        <w:t xml:space="preserve"> =</w:t>
-      </w:r>
-      <w:r>
-        <w:rPr>
-          <w:rFonts w:ascii="Menlo" w:hAnsi="Menlo" w:cs="Menlo"/>
-          <w:color w:val="000000"/>
-          <w:sz w:val="20"/>
-          <w:szCs w:val="20"/>
-        </w:rPr>
-        <w:t>2</w:t>
-      </w:r>
-      <w:r>
-        <w:rPr>
-          <w:rFonts w:ascii="Menlo" w:hAnsi="Menlo" w:cs="Menlo"/>
-          <w:color w:val="000000"/>
+          <w:sz w:val="20"/>
+          <w:szCs w:val="20"/>
+        </w:rPr>
+        <w:t xml:space="preserve">: </w:t>
+      </w:r>
+      <w:r>
+        <w:rPr>
+          <w:sz w:val="20"/>
+          <w:szCs w:val="20"/>
+        </w:rPr>
+        <w:t xml:space="preserve">   </w:t>
+      </w:r>
+      <w:r>
+        <w:rPr>
+          <w:sz w:val="20"/>
+          <w:szCs w:val="20"/>
+        </w:rPr>
+        <w:t>33</w:t>
+      </w:r>
+      <w:r>
+        <w:rPr>
           <w:sz w:val="20"/>
           <w:szCs w:val="20"/>
         </w:rPr>
@@ -1386,12 +1572,128 @@
       </w:r>
       <w:r>
         <w:rPr>
-          <w:rFonts w:ascii="Menlo" w:hAnsi="Menlo" w:cs="Menlo"/>
-          <w:color w:val="000000"/>
-          <w:sz w:val="20"/>
-          <w:szCs w:val="20"/>
-        </w:rPr>
-        <w:t>071</w:t>
+          <w:sz w:val="20"/>
+          <w:szCs w:val="20"/>
+        </w:rPr>
+        <w:t>392.3\u03BCsec</w:t>
+      </w:r>
+    </w:p>
+    <w:p>
+      <w:pPr>
+        <w:rPr>
+          <w:sz w:val="20"/>
+          <w:szCs w:val="20"/>
+        </w:rPr>
+      </w:pPr>
+      <w:r>
+        <w:rPr>
+          <w:sz w:val="20"/>
+          <w:szCs w:val="20"/>
+        </w:rPr>
+        <w:t>-------------------</w:t>
+      </w:r>
+    </w:p>
+    <w:p>
+      <w:pPr>
+        <w:rPr>
+          <w:sz w:val="20"/>
+          <w:szCs w:val="20"/>
+        </w:rPr>
+      </w:pPr>
+    </w:p>
+    <w:p>
+      <w:pPr>
+        <w:rPr>
+          <w:sz w:val="20"/>
+          <w:szCs w:val="20"/>
+        </w:rPr>
+      </w:pPr>
+    </w:p>
+    <w:p>
+      <w:pPr>
+        <w:rPr>
+          <w:rFonts w:ascii="Menlo" w:hAnsi="Menlo" w:cs="Menlo"/>
+          <w:color w:val="000000"/>
+          <w:sz w:val="20"/>
+          <w:szCs w:val="20"/>
+        </w:rPr>
+      </w:pPr>
+      <w:r>
+        <w:rPr>
+          <w:rFonts w:ascii="Menlo" w:hAnsi="Menlo" w:cs="Menlo"/>
+          <w:color w:val="000000"/>
+          <w:sz w:val="20"/>
+          <w:szCs w:val="20"/>
+        </w:rPr>
+        <w:t>.</w:t>
+      </w:r>
+      <w:proofErr w:type="spellStart"/>
+      <w:r>
+        <w:rPr>
+          <w:rFonts w:ascii="Menlo" w:hAnsi="Menlo" w:cs="Menlo"/>
+          <w:color w:val="000000"/>
+          <w:sz w:val="20"/>
+          <w:szCs w:val="20"/>
+        </w:rPr>
+        <w:t>/main_all_double.out</w:t>
+      </w:r>
+      <w:proofErr w:type="spellEnd"/>
+      <w:r>
+        <w:rPr>
+          <w:rFonts w:ascii="Menlo" w:hAnsi="Menlo" w:cs="Menlo"/>
+          <w:color w:val="000000"/>
+          <w:sz w:val="20"/>
+          <w:szCs w:val="20"/>
+        </w:rPr>
+        <w:t xml:space="preserve"> 70 10 1000 </w:t>
+      </w:r>
+      <w:r>
+        <w:rPr>
+          <w:rFonts w:ascii="Menlo" w:hAnsi="Menlo" w:cs="Menlo"/>
+          <w:color w:val="000000"/>
+          <w:sz w:val="20"/>
+          <w:szCs w:val="20"/>
+        </w:rPr>
+        <w:t>10</w:t>
+      </w:r>
+    </w:p>
+    <w:p>
+      <w:pPr>
+        <w:rPr>
+          <w:rFonts w:ascii="Menlo" w:hAnsi="Menlo" w:cs="Menlo"/>
+          <w:color w:val="000000"/>
+          <w:sz w:val="20"/>
+          <w:szCs w:val="20"/>
+        </w:rPr>
+      </w:pPr>
+      <w:r>
+        <w:rPr>
+          <w:rFonts w:ascii="Menlo" w:hAnsi="Menlo" w:cs="Menlo"/>
+          <w:color w:val="000000"/>
+          <w:sz w:val="20"/>
+          <w:szCs w:val="20"/>
+        </w:rPr>
+        <w:t xml:space="preserve">La media del tempo sequenziale su 10 lanci/esecuzioni </w:t>
+      </w:r>
+      <w:proofErr w:type="spellStart"/>
+      <w:r>
+        <w:rPr>
+          <w:rFonts w:ascii="Menlo" w:hAnsi="Menlo" w:cs="Menlo"/>
+          <w:color w:val="000000"/>
+          <w:sz w:val="20"/>
+          <w:szCs w:val="20"/>
+        </w:rPr>
+        <w:t>e'</w:t>
+      </w:r>
+      <w:proofErr w:type="spellEnd"/>
+      <w:r>
+        <w:rPr>
+          <w:rFonts w:ascii="Menlo" w:hAnsi="Menlo" w:cs="Menlo"/>
+          <w:color w:val="000000"/>
+          <w:sz w:val="20"/>
+          <w:szCs w:val="20"/>
+        </w:rPr>
+        <w:t>: 111</w:t>
       </w:r>
       <w:r>
         <w:rPr>
@@ -1409,28 +1711,51 @@
           <w:sz w:val="20"/>
           <w:szCs w:val="20"/>
         </w:rPr>
-        <w:t>320</w:t>
-      </w:r>
-    </w:p>
-    <w:p>
-      <w:pPr>
-        <w:tabs>
-          <w:tab w:val="left" w:pos="560"/>
-          <w:tab w:val="left" w:pos="1120"/>
-          <w:tab w:val="left" w:pos="1680"/>
-          <w:tab w:val="left" w:pos="2240"/>
-          <w:tab w:val="left" w:pos="2800"/>
-          <w:tab w:val="left" w:pos="3360"/>
-          <w:tab w:val="left" w:pos="3920"/>
-          <w:tab w:val="left" w:pos="4480"/>
-          <w:tab w:val="left" w:pos="5040"/>
-          <w:tab w:val="left" w:pos="5600"/>
-          <w:tab w:val="left" w:pos="6160"/>
-          <w:tab w:val="left" w:pos="6720"/>
-        </w:tabs>
-        <w:autoSpaceDE w:val="0"/>
-        <w:autoSpaceDN w:val="0"/>
-        <w:adjustRightInd w:val="0"/>
+        <w:t xml:space="preserve">456 </w:t>
+      </w:r>
+      <w:proofErr w:type="spellStart"/>
+      <w:r>
+        <w:rPr>
+          <w:rFonts w:ascii="Menlo" w:hAnsi="Menlo" w:cs="Menlo"/>
+          <w:color w:val="000000"/>
+          <w:sz w:val="20"/>
+          <w:szCs w:val="20"/>
+        </w:rPr>
+        <w:t>μsec</w:t>
+      </w:r>
+      <w:proofErr w:type="spellEnd"/>
+      <w:r>
+        <w:rPr>
+          <w:rFonts w:ascii="Menlo" w:hAnsi="Menlo" w:cs="Menlo"/>
+          <w:color w:val="000000"/>
+          <w:sz w:val="20"/>
+          <w:szCs w:val="20"/>
+        </w:rPr>
+        <w:t xml:space="preserve"> (</w:t>
+      </w:r>
+      <w:proofErr w:type="spellStart"/>
+      <w:r>
+        <w:rPr>
+          <w:rFonts w:ascii="Menlo" w:hAnsi="Menlo" w:cs="Menlo"/>
+          <w:color w:val="000000"/>
+          <w:sz w:val="20"/>
+          <w:szCs w:val="20"/>
+        </w:rPr>
+        <w:t>usec</w:t>
+      </w:r>
+      <w:proofErr w:type="spellEnd"/>
+      <w:r>
+        <w:rPr>
+          <w:rFonts w:ascii="Menlo" w:hAnsi="Menlo" w:cs="Menlo"/>
+          <w:color w:val="000000"/>
+          <w:sz w:val="20"/>
+          <w:szCs w:val="20"/>
+        </w:rPr>
+        <w:t>)</w:t>
+      </w:r>
+    </w:p>
+    <w:p>
+      <w:pPr>
         <w:rPr>
           <w:rFonts w:ascii="Menlo" w:hAnsi="Menlo" w:cs="Menlo"/>
           <w:color w:val="000000"/>
@@ -1503,7 +1828,7 @@
           <w:sz w:val="20"/>
           <w:szCs w:val="20"/>
         </w:rPr>
-        <w:t>193</w:t>
+        <w:t>33</w:t>
       </w:r>
       <w:r>
         <w:rPr>
@@ -1521,12 +1846,54 @@
           <w:sz w:val="20"/>
           <w:szCs w:val="20"/>
         </w:rPr>
-        <w:t>680</w:t>
-      </w:r>
-    </w:p>
-    <w:p>
-      <w:pPr>
-        <w:rPr>
+        <w:t xml:space="preserve">227.4 </w:t>
+      </w:r>
+      <w:proofErr w:type="spellStart"/>
+      <w:r>
+        <w:rPr>
+          <w:rFonts w:ascii="Menlo" w:hAnsi="Menlo" w:cs="Menlo"/>
+          <w:color w:val="000000"/>
+          <w:sz w:val="20"/>
+          <w:szCs w:val="20"/>
+        </w:rPr>
+        <w:t>μsec</w:t>
+      </w:r>
+      <w:proofErr w:type="spellEnd"/>
+      <w:r>
+        <w:rPr>
+          <w:rFonts w:ascii="Menlo" w:hAnsi="Menlo" w:cs="Menlo"/>
+          <w:color w:val="000000"/>
+          <w:sz w:val="20"/>
+          <w:szCs w:val="20"/>
+        </w:rPr>
+        <w:t xml:space="preserve"> (</w:t>
+      </w:r>
+      <w:proofErr w:type="spellStart"/>
+      <w:r>
+        <w:rPr>
+          <w:rFonts w:ascii="Menlo" w:hAnsi="Menlo" w:cs="Menlo"/>
+          <w:color w:val="000000"/>
+          <w:sz w:val="20"/>
+          <w:szCs w:val="20"/>
+        </w:rPr>
+        <w:t>usec</w:t>
+      </w:r>
+      <w:proofErr w:type="spellEnd"/>
+      <w:r>
+        <w:rPr>
+          <w:rFonts w:ascii="Menlo" w:hAnsi="Menlo" w:cs="Menlo"/>
+          <w:color w:val="000000"/>
+          <w:sz w:val="20"/>
+          <w:szCs w:val="20"/>
+        </w:rPr>
+        <w:t>)</w:t>
+      </w:r>
+    </w:p>
+    <w:p>
+      <w:pPr>
+        <w:rPr>
+          <w:rFonts w:ascii="Menlo" w:hAnsi="Menlo" w:cs="Menlo"/>
+          <w:color w:val="000000"/>
           <w:sz w:val="20"/>
           <w:szCs w:val="20"/>
         </w:rPr>
@@ -1596,7 +1963,7 @@
           <w:sz w:val="20"/>
           <w:szCs w:val="20"/>
         </w:rPr>
-        <w:t>175</w:t>
+        <w:t>26</w:t>
       </w:r>
       <w:r>
         <w:rPr>
@@ -1614,7 +1981,308 @@
           <w:sz w:val="20"/>
           <w:szCs w:val="20"/>
         </w:rPr>
-        <w:t>393</w:t>
+        <w:t xml:space="preserve">942.4 </w:t>
+      </w:r>
+      <w:proofErr w:type="spellStart"/>
+      <w:r>
+        <w:rPr>
+          <w:rFonts w:ascii="Menlo" w:hAnsi="Menlo" w:cs="Menlo"/>
+          <w:color w:val="000000"/>
+          <w:sz w:val="20"/>
+          <w:szCs w:val="20"/>
+        </w:rPr>
+        <w:t>μsec</w:t>
+      </w:r>
+      <w:proofErr w:type="spellEnd"/>
+      <w:r>
+        <w:rPr>
+          <w:rFonts w:ascii="Menlo" w:hAnsi="Menlo" w:cs="Menlo"/>
+          <w:color w:val="000000"/>
+          <w:sz w:val="20"/>
+          <w:szCs w:val="20"/>
+        </w:rPr>
+        <w:t xml:space="preserve"> (</w:t>
+      </w:r>
+      <w:proofErr w:type="spellStart"/>
+      <w:r>
+        <w:rPr>
+          <w:rFonts w:ascii="Menlo" w:hAnsi="Menlo" w:cs="Menlo"/>
+          <w:color w:val="000000"/>
+          <w:sz w:val="20"/>
+          <w:szCs w:val="20"/>
+        </w:rPr>
+        <w:t>usec</w:t>
+      </w:r>
+      <w:proofErr w:type="spellEnd"/>
+      <w:r>
+        <w:rPr>
+          <w:rFonts w:ascii="Menlo" w:hAnsi="Menlo" w:cs="Menlo"/>
+          <w:color w:val="000000"/>
+          <w:sz w:val="20"/>
+          <w:szCs w:val="20"/>
+        </w:rPr>
+        <w:t>)</w:t>
+      </w:r>
+    </w:p>
+    <w:p>
+      <w:pPr>
+        <w:rPr>
+          <w:rFonts w:ascii="Menlo" w:hAnsi="Menlo" w:cs="Menlo"/>
+          <w:color w:val="000000"/>
+          <w:sz w:val="20"/>
+          <w:szCs w:val="20"/>
+        </w:rPr>
+      </w:pPr>
+    </w:p>
+    <w:p>
+      <w:pPr>
+        <w:rPr>
+          <w:rFonts w:ascii="Menlo" w:hAnsi="Menlo" w:cs="Menlo"/>
+          <w:color w:val="000000"/>
+          <w:sz w:val="20"/>
+          <w:szCs w:val="20"/>
+        </w:rPr>
+      </w:pPr>
+      <w:r>
+        <w:rPr>
+          <w:rFonts w:ascii="Menlo" w:hAnsi="Menlo" w:cs="Menlo"/>
+          <w:color w:val="000000"/>
+          <w:sz w:val="20"/>
+          <w:szCs w:val="20"/>
+        </w:rPr>
+        <w:t xml:space="preserve">Con 16 </w:t>
+      </w:r>
+      <w:proofErr w:type="spellStart"/>
+      <w:r>
+        <w:rPr>
+          <w:rFonts w:ascii="Menlo" w:hAnsi="Menlo" w:cs="Menlo"/>
+          <w:color w:val="000000"/>
+          <w:sz w:val="20"/>
+          <w:szCs w:val="20"/>
+        </w:rPr>
+        <w:t>thread</w:t>
+      </w:r>
+      <w:proofErr w:type="spellEnd"/>
+    </w:p>
+    <w:p>
+      <w:pPr>
+        <w:rPr>
+          <w:rFonts w:ascii="Menlo" w:hAnsi="Menlo" w:cs="Menlo"/>
+          <w:color w:val="000000"/>
+          <w:sz w:val="20"/>
+          <w:szCs w:val="20"/>
+        </w:rPr>
+      </w:pPr>
+      <w:r>
+        <w:rPr>
+          <w:rFonts w:ascii="Menlo" w:hAnsi="Menlo" w:cs="Menlo"/>
+          <w:color w:val="000000"/>
+          <w:sz w:val="20"/>
+          <w:szCs w:val="20"/>
+        </w:rPr>
+        <w:t xml:space="preserve">La media del tempo sequenziale su 10 lanci/esecuzioni </w:t>
+      </w:r>
+      <w:proofErr w:type="spellStart"/>
+      <w:r>
+        <w:rPr>
+          <w:rFonts w:ascii="Menlo" w:hAnsi="Menlo" w:cs="Menlo"/>
+          <w:color w:val="000000"/>
+          <w:sz w:val="20"/>
+          <w:szCs w:val="20"/>
+        </w:rPr>
+        <w:t>e'</w:t>
+      </w:r>
+      <w:proofErr w:type="spellEnd"/>
+      <w:r>
+        <w:rPr>
+          <w:rFonts w:ascii="Menlo" w:hAnsi="Menlo" w:cs="Menlo"/>
+          <w:color w:val="000000"/>
+          <w:sz w:val="20"/>
+          <w:szCs w:val="20"/>
+        </w:rPr>
+        <w:t xml:space="preserve">: 107984 </w:t>
+      </w:r>
+      <w:proofErr w:type="spellStart"/>
+      <w:r>
+        <w:rPr>
+          <w:rFonts w:ascii="Menlo" w:hAnsi="Menlo" w:cs="Menlo"/>
+          <w:color w:val="000000"/>
+          <w:sz w:val="20"/>
+          <w:szCs w:val="20"/>
+        </w:rPr>
+        <w:t>μsec</w:t>
+      </w:r>
+      <w:proofErr w:type="spellEnd"/>
+      <w:r>
+        <w:rPr>
+          <w:rFonts w:ascii="Menlo" w:hAnsi="Menlo" w:cs="Menlo"/>
+          <w:color w:val="000000"/>
+          <w:sz w:val="20"/>
+          <w:szCs w:val="20"/>
+        </w:rPr>
+        <w:t xml:space="preserve"> (</w:t>
+      </w:r>
+      <w:proofErr w:type="spellStart"/>
+      <w:r>
+        <w:rPr>
+          <w:rFonts w:ascii="Menlo" w:hAnsi="Menlo" w:cs="Menlo"/>
+          <w:color w:val="000000"/>
+          <w:sz w:val="20"/>
+          <w:szCs w:val="20"/>
+        </w:rPr>
+        <w:t>usec</w:t>
+      </w:r>
+      <w:proofErr w:type="spellEnd"/>
+      <w:r>
+        <w:rPr>
+          <w:rFonts w:ascii="Menlo" w:hAnsi="Menlo" w:cs="Menlo"/>
+          <w:color w:val="000000"/>
+          <w:sz w:val="20"/>
+          <w:szCs w:val="20"/>
+        </w:rPr>
+        <w:t>)</w:t>
+      </w:r>
+    </w:p>
+    <w:p>
+      <w:pPr>
+        <w:rPr>
+          <w:sz w:val="20"/>
+          <w:szCs w:val="20"/>
+        </w:rPr>
+      </w:pPr>
+      <w:r>
+        <w:rPr>
+          <w:sz w:val="20"/>
+          <w:szCs w:val="20"/>
+        </w:rPr>
+        <w:t xml:space="preserve">La media del tempo THREAD su 10 lanci/esecuzioni </w:t>
+      </w:r>
+      <w:proofErr w:type="spellStart"/>
+      <w:r>
+        <w:rPr>
+          <w:sz w:val="20"/>
+          <w:szCs w:val="20"/>
+        </w:rPr>
+        <w:t>e'</w:t>
+      </w:r>
+      <w:proofErr w:type="spellEnd"/>
+      <w:r>
+        <w:rPr>
+          <w:sz w:val="20"/>
+          <w:szCs w:val="20"/>
+        </w:rPr>
+        <w:t xml:space="preserve">: 24960.9 </w:t>
+      </w:r>
+      <w:proofErr w:type="spellStart"/>
+      <w:r>
+        <w:rPr>
+          <w:sz w:val="20"/>
+          <w:szCs w:val="20"/>
+        </w:rPr>
+        <w:t>μsec</w:t>
+      </w:r>
+      <w:proofErr w:type="spellEnd"/>
+      <w:r>
+        <w:rPr>
+          <w:sz w:val="20"/>
+          <w:szCs w:val="20"/>
+        </w:rPr>
+        <w:t xml:space="preserve"> (</w:t>
+      </w:r>
+      <w:proofErr w:type="spellStart"/>
+      <w:r>
+        <w:rPr>
+          <w:sz w:val="20"/>
+          <w:szCs w:val="20"/>
+        </w:rPr>
+        <w:t>usec</w:t>
+      </w:r>
+      <w:proofErr w:type="spellEnd"/>
+      <w:r>
+        <w:rPr>
+          <w:sz w:val="20"/>
+          <w:szCs w:val="20"/>
+        </w:rPr>
+        <w:t>)</w:t>
+      </w:r>
+    </w:p>
+    <w:p>
+      <w:pPr>
+        <w:rPr>
+          <w:sz w:val="20"/>
+          <w:szCs w:val="20"/>
+        </w:rPr>
+      </w:pPr>
+      <w:r>
+        <w:rPr>
+          <w:sz w:val="20"/>
+          <w:szCs w:val="20"/>
+        </w:rPr>
+        <w:t xml:space="preserve">La media del </w:t>
+      </w:r>
+      <w:proofErr w:type="gramStart"/>
+      <w:r>
+        <w:rPr>
+          <w:sz w:val="20"/>
+          <w:szCs w:val="20"/>
+        </w:rPr>
+        <w:t>tempo  FAST</w:t>
+      </w:r>
+      <w:proofErr w:type="gramEnd"/>
+      <w:r>
+        <w:rPr>
+          <w:sz w:val="20"/>
+          <w:szCs w:val="20"/>
+        </w:rPr>
+        <w:t xml:space="preserve"> FLOW su 10 lanci/esecuzioni </w:t>
+      </w:r>
+      <w:proofErr w:type="spellStart"/>
+      <w:r>
+        <w:rPr>
+          <w:sz w:val="20"/>
+          <w:szCs w:val="20"/>
+        </w:rPr>
+        <w:t>e'</w:t>
+      </w:r>
+      <w:proofErr w:type="spellEnd"/>
+      <w:r>
+        <w:rPr>
+          <w:sz w:val="20"/>
+          <w:szCs w:val="20"/>
+        </w:rPr>
+        <w:t xml:space="preserve">: 26370.5 </w:t>
+      </w:r>
+      <w:proofErr w:type="spellStart"/>
+      <w:r>
+        <w:rPr>
+          <w:sz w:val="20"/>
+          <w:szCs w:val="20"/>
+        </w:rPr>
+        <w:t>μsec</w:t>
+      </w:r>
+      <w:proofErr w:type="spellEnd"/>
+      <w:r>
+        <w:rPr>
+          <w:sz w:val="20"/>
+          <w:szCs w:val="20"/>
+        </w:rPr>
+        <w:t xml:space="preserve"> (</w:t>
+      </w:r>
+      <w:proofErr w:type="spellStart"/>
+      <w:r>
+        <w:rPr>
+          <w:sz w:val="20"/>
+          <w:szCs w:val="20"/>
+        </w:rPr>
+        <w:t>usec</w:t>
+      </w:r>
+      <w:proofErr w:type="spellEnd"/>
+      <w:r>
+        <w:rPr>
+          <w:sz w:val="20"/>
+          <w:szCs w:val="20"/>
+        </w:rPr>
+        <w:t>)</w:t>
       </w:r>
     </w:p>
     <w:sectPr>

--- a/TEMPI_EXEC.docx
+++ b/TEMPI_EXEC.docx
@@ -1316,6 +1316,36 @@
           <w:szCs w:val="20"/>
         </w:rPr>
       </w:pPr>
+    </w:p>
+    <w:p>
+      <w:pPr>
+        <w:rPr>
+          <w:rFonts w:ascii="Menlo" w:hAnsi="Menlo" w:cs="Menlo"/>
+          <w:color w:val="000000"/>
+          <w:sz w:val="20"/>
+          <w:szCs w:val="20"/>
+        </w:rPr>
+      </w:pPr>
+    </w:p>
+    <w:p>
+      <w:pPr>
+        <w:rPr>
+          <w:rFonts w:ascii="Menlo" w:hAnsi="Menlo" w:cs="Menlo"/>
+          <w:color w:val="000000"/>
+          <w:sz w:val="20"/>
+          <w:szCs w:val="20"/>
+        </w:rPr>
+      </w:pPr>
+    </w:p>
+    <w:p>
+      <w:pPr>
+        <w:rPr>
+          <w:rFonts w:ascii="Menlo" w:hAnsi="Menlo" w:cs="Menlo"/>
+          <w:color w:val="000000"/>
+          <w:sz w:val="20"/>
+          <w:szCs w:val="20"/>
+        </w:rPr>
+      </w:pPr>
       <w:r>
         <w:rPr>
           <w:rFonts w:ascii="Menlo" w:hAnsi="Menlo" w:cs="Menlo"/>
@@ -2284,6 +2314,653 @@
         </w:rPr>
         <w:t>)</w:t>
       </w:r>
+    </w:p>
+    <w:p>
+      <w:pPr>
+        <w:rPr>
+          <w:sz w:val="20"/>
+          <w:szCs w:val="20"/>
+        </w:rPr>
+      </w:pPr>
+    </w:p>
+    <w:p>
+      <w:pPr>
+        <w:rPr>
+          <w:sz w:val="20"/>
+          <w:szCs w:val="20"/>
+        </w:rPr>
+      </w:pPr>
+    </w:p>
+    <w:p>
+      <w:pPr>
+        <w:rPr>
+          <w:sz w:val="20"/>
+          <w:szCs w:val="20"/>
+        </w:rPr>
+      </w:pPr>
+    </w:p>
+    <w:p>
+      <w:pPr>
+        <w:rPr>
+          <w:sz w:val="20"/>
+          <w:szCs w:val="20"/>
+        </w:rPr>
+      </w:pPr>
+    </w:p>
+    <w:p>
+      <w:pPr>
+        <w:rPr>
+          <w:sz w:val="20"/>
+          <w:szCs w:val="20"/>
+        </w:rPr>
+      </w:pPr>
+    </w:p>
+    <w:p>
+      <w:pPr>
+        <w:rPr>
+          <w:sz w:val="20"/>
+          <w:szCs w:val="20"/>
+        </w:rPr>
+      </w:pPr>
+    </w:p>
+    <w:p>
+      <w:pPr>
+        <w:rPr>
+          <w:sz w:val="20"/>
+          <w:szCs w:val="20"/>
+        </w:rPr>
+      </w:pPr>
+    </w:p>
+    <w:p>
+      <w:pPr>
+        <w:rPr>
+          <w:sz w:val="20"/>
+          <w:szCs w:val="20"/>
+        </w:rPr>
+      </w:pPr>
+    </w:p>
+    <w:p>
+      <w:pPr>
+        <w:rPr>
+          <w:sz w:val="20"/>
+          <w:szCs w:val="20"/>
+        </w:rPr>
+      </w:pPr>
+    </w:p>
+    <w:p>
+      <w:pPr>
+        <w:rPr>
+          <w:sz w:val="20"/>
+          <w:szCs w:val="20"/>
+        </w:rPr>
+      </w:pPr>
+    </w:p>
+    <w:p>
+      <w:pPr>
+        <w:rPr>
+          <w:sz w:val="20"/>
+          <w:szCs w:val="20"/>
+        </w:rPr>
+      </w:pPr>
+    </w:p>
+    <w:p>
+      <w:pPr>
+        <w:rPr>
+          <w:sz w:val="20"/>
+          <w:szCs w:val="20"/>
+        </w:rPr>
+      </w:pPr>
+    </w:p>
+    <w:p>
+      <w:pPr>
+        <w:rPr>
+          <w:sz w:val="20"/>
+          <w:szCs w:val="20"/>
+        </w:rPr>
+      </w:pPr>
+    </w:p>
+    <w:p>
+      <w:pPr>
+        <w:rPr>
+          <w:sz w:val="20"/>
+          <w:szCs w:val="20"/>
+        </w:rPr>
+      </w:pPr>
+    </w:p>
+    <w:p>
+      <w:pPr>
+        <w:rPr>
+          <w:sz w:val="20"/>
+          <w:szCs w:val="20"/>
+        </w:rPr>
+      </w:pPr>
+    </w:p>
+    <w:p>
+      <w:pPr>
+        <w:rPr>
+          <w:sz w:val="20"/>
+          <w:szCs w:val="20"/>
+        </w:rPr>
+      </w:pPr>
+    </w:p>
+    <w:p>
+      <w:pPr>
+        <w:rPr>
+          <w:sz w:val="20"/>
+          <w:szCs w:val="20"/>
+        </w:rPr>
+      </w:pPr>
+    </w:p>
+    <w:p>
+      <w:pPr>
+        <w:rPr>
+          <w:sz w:val="20"/>
+          <w:szCs w:val="20"/>
+        </w:rPr>
+      </w:pPr>
+    </w:p>
+    <w:p>
+      <w:pPr>
+        <w:rPr>
+          <w:sz w:val="20"/>
+          <w:szCs w:val="20"/>
+        </w:rPr>
+      </w:pPr>
+    </w:p>
+    <w:p>
+      <w:pPr>
+        <w:rPr>
+          <w:sz w:val="20"/>
+          <w:szCs w:val="20"/>
+          <w:lang w:val="en-US"/>
+        </w:rPr>
+      </w:pPr>
+      <w:r>
+        <w:rPr>
+          <w:sz w:val="20"/>
+          <w:szCs w:val="20"/>
+          <w:lang w:val="en-US"/>
+        </w:rPr>
+        <w:t>TUTTO:</w:t>
+      </w:r>
+    </w:p>
+    <w:p>
+      <w:pPr>
+        <w:shd w:val="clear" w:color="auto" w:fill="2B2B2B"/>
+        <w:tabs>
+          <w:tab w:val="left" w:pos="916"/>
+          <w:tab w:val="left" w:pos="1832"/>
+          <w:tab w:val="left" w:pos="2748"/>
+          <w:tab w:val="left" w:pos="3664"/>
+          <w:tab w:val="left" w:pos="4580"/>
+          <w:tab w:val="left" w:pos="5496"/>
+          <w:tab w:val="left" w:pos="6412"/>
+          <w:tab w:val="left" w:pos="7328"/>
+          <w:tab w:val="left" w:pos="8244"/>
+          <w:tab w:val="left" w:pos="9160"/>
+          <w:tab w:val="left" w:pos="10076"/>
+          <w:tab w:val="left" w:pos="10992"/>
+          <w:tab w:val="left" w:pos="11908"/>
+          <w:tab w:val="left" w:pos="12824"/>
+          <w:tab w:val="left" w:pos="13740"/>
+          <w:tab w:val="left" w:pos="14656"/>
+        </w:tabs>
+        <w:rPr>
+          <w:rFonts w:ascii="Courier New" w:eastAsia="Times New Roman" w:hAnsi="Courier New" w:cs="Courier New"/>
+          <w:color w:val="A9B7C6"/>
+          <w:sz w:val="20"/>
+          <w:szCs w:val="20"/>
+          <w:lang w:val="en-US" w:eastAsia="it-IT"/>
+        </w:rPr>
+      </w:pPr>
+      <w:r>
+        <w:rPr>
+          <w:rFonts w:ascii="Courier New" w:eastAsia="Times New Roman" w:hAnsi="Courier New" w:cs="Courier New"/>
+          <w:color w:val="808080"/>
+          <w:sz w:val="20"/>
+          <w:szCs w:val="20"/>
+          <w:lang w:val="en-US" w:eastAsia="it-IT"/>
+        </w:rPr>
+        <w:t>//compile: g++ -std=</w:t>
+      </w:r>
+      <w:proofErr w:type="spellStart"/>
+      <w:r>
+        <w:rPr>
+          <w:rFonts w:ascii="Courier New" w:eastAsia="Times New Roman" w:hAnsi="Courier New" w:cs="Courier New"/>
+          <w:color w:val="808080"/>
+          <w:sz w:val="20"/>
+          <w:szCs w:val="20"/>
+          <w:lang w:val="en-US" w:eastAsia="it-IT"/>
+        </w:rPr>
+        <w:t>c++</w:t>
+      </w:r>
+      <w:proofErr w:type="spellEnd"/>
+      <w:r>
+        <w:rPr>
+          <w:rFonts w:ascii="Courier New" w:eastAsia="Times New Roman" w:hAnsi="Courier New" w:cs="Courier New"/>
+          <w:color w:val="808080"/>
+          <w:sz w:val="20"/>
+          <w:szCs w:val="20"/>
+          <w:lang w:val="en-US" w:eastAsia="it-IT"/>
+        </w:rPr>
+        <w:t xml:space="preserve">20 -O3 -o </w:t>
+      </w:r>
+      <w:proofErr w:type="spellStart"/>
+      <w:r>
+        <w:rPr>
+          <w:rFonts w:ascii="Courier New" w:eastAsia="Times New Roman" w:hAnsi="Courier New" w:cs="Courier New"/>
+          <w:color w:val="808080"/>
+          <w:sz w:val="20"/>
+          <w:szCs w:val="20"/>
+          <w:lang w:val="en-US" w:eastAsia="it-IT"/>
+        </w:rPr>
+        <w:t>main_all.out</w:t>
+      </w:r>
+      <w:proofErr w:type="spellEnd"/>
+      <w:r>
+        <w:rPr>
+          <w:rFonts w:ascii="Courier New" w:eastAsia="Times New Roman" w:hAnsi="Courier New" w:cs="Courier New"/>
+          <w:color w:val="808080"/>
+          <w:sz w:val="20"/>
+          <w:szCs w:val="20"/>
+          <w:lang w:val="en-US" w:eastAsia="it-IT"/>
+        </w:rPr>
+        <w:t xml:space="preserve"> main_all.cpp util.hpp util.cpp utimer.cpp -</w:t>
+      </w:r>
+      <w:proofErr w:type="spellStart"/>
+      <w:r>
+        <w:rPr>
+          <w:rFonts w:ascii="Courier New" w:eastAsia="Times New Roman" w:hAnsi="Courier New" w:cs="Courier New"/>
+          <w:color w:val="808080"/>
+          <w:sz w:val="20"/>
+          <w:szCs w:val="20"/>
+          <w:lang w:val="en-US" w:eastAsia="it-IT"/>
+        </w:rPr>
+        <w:t>pthread</w:t>
+      </w:r>
+      <w:proofErr w:type="spellEnd"/>
+      <w:r>
+        <w:rPr>
+          <w:rFonts w:ascii="Courier New" w:eastAsia="Times New Roman" w:hAnsi="Courier New" w:cs="Courier New"/>
+          <w:color w:val="808080"/>
+          <w:sz w:val="20"/>
+          <w:szCs w:val="20"/>
+          <w:lang w:val="en-US" w:eastAsia="it-IT"/>
+        </w:rPr>
+        <w:br/>
+        <w:t>//exec: ./</w:t>
+      </w:r>
+      <w:proofErr w:type="spellStart"/>
+      <w:r>
+        <w:rPr>
+          <w:rFonts w:ascii="Courier New" w:eastAsia="Times New Roman" w:hAnsi="Courier New" w:cs="Courier New"/>
+          <w:color w:val="808080"/>
+          <w:sz w:val="20"/>
+          <w:szCs w:val="20"/>
+          <w:lang w:val="en-US" w:eastAsia="it-IT"/>
+        </w:rPr>
+        <w:t>main_all.out</w:t>
+      </w:r>
+      <w:proofErr w:type="spellEnd"/>
+      <w:r>
+        <w:rPr>
+          <w:rFonts w:ascii="Courier New" w:eastAsia="Times New Roman" w:hAnsi="Courier New" w:cs="Courier New"/>
+          <w:color w:val="808080"/>
+          <w:sz w:val="20"/>
+          <w:szCs w:val="20"/>
+          <w:lang w:val="en-US" w:eastAsia="it-IT"/>
+        </w:rPr>
+        <w:t xml:space="preserve"> [K_MAX_ITER] [N_EXECUTIONS/RUNS] [N_LENGHT_MATRIX_AND_VECTOR] [N_THREAD]</w:t>
+      </w:r>
+    </w:p>
+    <w:p>
+      <w:pPr>
+        <w:rPr>
+          <w:sz w:val="20"/>
+          <w:szCs w:val="20"/>
+          <w:lang w:val="en-US"/>
+        </w:rPr>
+      </w:pPr>
+    </w:p>
+    <w:p>
+      <w:pPr>
+        <w:rPr>
+          <w:sz w:val="20"/>
+          <w:szCs w:val="20"/>
+          <w:lang w:val="en-US"/>
+        </w:rPr>
+      </w:pPr>
+      <w:r>
+        <w:rPr>
+          <w:sz w:val="20"/>
+          <w:szCs w:val="20"/>
+          <w:lang w:val="en-US"/>
+        </w:rPr>
+        <w:t>FF:</w:t>
+      </w:r>
+    </w:p>
+    <w:p>
+      <w:pPr>
+        <w:pStyle w:val="PreformattatoHTML"/>
+        <w:shd w:val="clear" w:color="auto" w:fill="2B2B2B"/>
+        <w:rPr>
+          <w:color w:val="A9B7C6"/>
+          <w:lang w:val="en-US"/>
+        </w:rPr>
+      </w:pPr>
+      <w:r>
+        <w:rPr>
+          <w:color w:val="808080"/>
+          <w:lang w:val="en-US"/>
+        </w:rPr>
+        <w:t>//compile: g++ -std=</w:t>
+      </w:r>
+      <w:proofErr w:type="spellStart"/>
+      <w:r>
+        <w:rPr>
+          <w:color w:val="808080"/>
+          <w:lang w:val="en-US"/>
+        </w:rPr>
+        <w:t>c++</w:t>
+      </w:r>
+      <w:proofErr w:type="spellEnd"/>
+      <w:r>
+        <w:rPr>
+          <w:color w:val="808080"/>
+          <w:lang w:val="en-US"/>
+        </w:rPr>
+        <w:t xml:space="preserve">17 -O3 -o </w:t>
+      </w:r>
+      <w:proofErr w:type="spellStart"/>
+      <w:r>
+        <w:rPr>
+          <w:color w:val="808080"/>
+          <w:lang w:val="en-US"/>
+        </w:rPr>
+        <w:t>main_ff.out</w:t>
+      </w:r>
+      <w:proofErr w:type="spellEnd"/>
+      <w:r>
+        <w:rPr>
+          <w:color w:val="808080"/>
+          <w:lang w:val="en-US"/>
+        </w:rPr>
+        <w:t xml:space="preserve"> main_ff.cpp util.hpp util.cpp utimer.cpp -</w:t>
+      </w:r>
+      <w:proofErr w:type="spellStart"/>
+      <w:r>
+        <w:rPr>
+          <w:color w:val="808080"/>
+          <w:lang w:val="en-US"/>
+        </w:rPr>
+        <w:t>pthread</w:t>
+      </w:r>
+      <w:proofErr w:type="spellEnd"/>
+      <w:r>
+        <w:rPr>
+          <w:color w:val="808080"/>
+          <w:lang w:val="en-US"/>
+        </w:rPr>
+        <w:br/>
+        <w:t>//exec: ./</w:t>
+      </w:r>
+      <w:proofErr w:type="spellStart"/>
+      <w:r>
+        <w:rPr>
+          <w:color w:val="808080"/>
+          <w:lang w:val="en-US"/>
+        </w:rPr>
+        <w:t>main_ff.out</w:t>
+      </w:r>
+      <w:proofErr w:type="spellEnd"/>
+      <w:r>
+        <w:rPr>
+          <w:color w:val="808080"/>
+          <w:lang w:val="en-US"/>
+        </w:rPr>
+        <w:t xml:space="preserve"> [K_ITERATION] [N_LENGHT] [N_THREAD]</w:t>
+      </w:r>
+    </w:p>
+    <w:p>
+      <w:pPr>
+        <w:rPr>
+          <w:sz w:val="20"/>
+          <w:szCs w:val="20"/>
+          <w:lang w:val="en-US"/>
+        </w:rPr>
+      </w:pPr>
+    </w:p>
+    <w:p>
+      <w:pPr>
+        <w:rPr>
+          <w:sz w:val="20"/>
+          <w:szCs w:val="20"/>
+          <w:lang w:val="en-US"/>
+        </w:rPr>
+      </w:pPr>
+      <w:r>
+        <w:rPr>
+          <w:sz w:val="20"/>
+          <w:szCs w:val="20"/>
+          <w:lang w:val="en-US"/>
+        </w:rPr>
+        <w:t>THREAD:</w:t>
+      </w:r>
+    </w:p>
+    <w:p>
+      <w:pPr>
+        <w:pStyle w:val="PreformattatoHTML"/>
+        <w:shd w:val="clear" w:color="auto" w:fill="2B2B2B"/>
+        <w:rPr>
+          <w:color w:val="A9B7C6"/>
+          <w:lang w:val="en-US"/>
+        </w:rPr>
+      </w:pPr>
+      <w:r>
+        <w:rPr>
+          <w:color w:val="A9B7C6"/>
+          <w:lang w:val="en-US"/>
+        </w:rPr>
+        <w:br/>
+      </w:r>
+      <w:r>
+        <w:rPr>
+          <w:color w:val="808080"/>
+          <w:lang w:val="en-US"/>
+        </w:rPr>
+        <w:t>//compile: g++ -std=</w:t>
+      </w:r>
+      <w:proofErr w:type="spellStart"/>
+      <w:r>
+        <w:rPr>
+          <w:color w:val="808080"/>
+          <w:lang w:val="en-US"/>
+        </w:rPr>
+        <w:t>c++</w:t>
+      </w:r>
+      <w:proofErr w:type="spellEnd"/>
+      <w:r>
+        <w:rPr>
+          <w:color w:val="808080"/>
+          <w:lang w:val="en-US"/>
+        </w:rPr>
+        <w:t xml:space="preserve">20 -O3 -o </w:t>
+      </w:r>
+      <w:proofErr w:type="spellStart"/>
+      <w:r>
+        <w:rPr>
+          <w:color w:val="808080"/>
+          <w:lang w:val="en-US"/>
+        </w:rPr>
+        <w:t>main_th.out</w:t>
+      </w:r>
+      <w:proofErr w:type="spellEnd"/>
+      <w:r>
+        <w:rPr>
+          <w:color w:val="808080"/>
+          <w:lang w:val="en-US"/>
+        </w:rPr>
+        <w:t xml:space="preserve"> main_th.cpp util.hpp util.cpp utimer.cpp -</w:t>
+      </w:r>
+      <w:proofErr w:type="spellStart"/>
+      <w:r>
+        <w:rPr>
+          <w:color w:val="808080"/>
+          <w:lang w:val="en-US"/>
+        </w:rPr>
+        <w:t>pthread</w:t>
+      </w:r>
+      <w:proofErr w:type="spellEnd"/>
+      <w:r>
+        <w:rPr>
+          <w:color w:val="808080"/>
+          <w:lang w:val="en-US"/>
+        </w:rPr>
+        <w:br/>
+        <w:t>//exec: ./</w:t>
+      </w:r>
+      <w:proofErr w:type="spellStart"/>
+      <w:r>
+        <w:rPr>
+          <w:color w:val="808080"/>
+          <w:lang w:val="en-US"/>
+        </w:rPr>
+        <w:t>main_th.out</w:t>
+      </w:r>
+      <w:proofErr w:type="spellEnd"/>
+      <w:r>
+        <w:rPr>
+          <w:color w:val="808080"/>
+          <w:lang w:val="en-US"/>
+        </w:rPr>
+        <w:t xml:space="preserve"> [K_ITERATION] [N_LENGHT] [N_THREAD]</w:t>
+      </w:r>
+    </w:p>
+    <w:p>
+      <w:pPr>
+        <w:rPr>
+          <w:sz w:val="20"/>
+          <w:szCs w:val="20"/>
+          <w:lang w:val="en-US"/>
+        </w:rPr>
+      </w:pPr>
+    </w:p>
+    <w:p>
+      <w:pPr>
+        <w:rPr>
+          <w:sz w:val="20"/>
+          <w:szCs w:val="20"/>
+          <w:lang w:val="en-US"/>
+        </w:rPr>
+      </w:pPr>
+    </w:p>
+    <w:p>
+      <w:pPr>
+        <w:rPr>
+          <w:sz w:val="20"/>
+          <w:szCs w:val="20"/>
+          <w:lang w:val="en-US"/>
+        </w:rPr>
+      </w:pPr>
+    </w:p>
+    <w:p>
+      <w:pPr>
+        <w:rPr>
+          <w:sz w:val="20"/>
+          <w:szCs w:val="20"/>
+          <w:lang w:val="en-US"/>
+        </w:rPr>
+      </w:pPr>
+      <w:r>
+        <w:rPr>
+          <w:sz w:val="20"/>
+          <w:szCs w:val="20"/>
+          <w:lang w:val="en-US"/>
+        </w:rPr>
+        <w:t>SEQ:</w:t>
+      </w:r>
+    </w:p>
+    <w:p>
+      <w:pPr>
+        <w:pStyle w:val="PreformattatoHTML"/>
+        <w:shd w:val="clear" w:color="auto" w:fill="2B2B2B"/>
+        <w:rPr>
+          <w:color w:val="A9B7C6"/>
+          <w:lang w:val="en-US"/>
+        </w:rPr>
+      </w:pPr>
+      <w:r>
+        <w:rPr>
+          <w:color w:val="808080"/>
+          <w:lang w:val="en-US"/>
+        </w:rPr>
+        <w:t>//compile: g++ -std=</w:t>
+      </w:r>
+      <w:proofErr w:type="spellStart"/>
+      <w:r>
+        <w:rPr>
+          <w:color w:val="808080"/>
+          <w:lang w:val="en-US"/>
+        </w:rPr>
+        <w:t>c++</w:t>
+      </w:r>
+      <w:proofErr w:type="spellEnd"/>
+      <w:r>
+        <w:rPr>
+          <w:color w:val="808080"/>
+          <w:lang w:val="en-US"/>
+        </w:rPr>
+        <w:t xml:space="preserve">17 -O3 -o </w:t>
+      </w:r>
+      <w:proofErr w:type="spellStart"/>
+      <w:r>
+        <w:rPr>
+          <w:color w:val="808080"/>
+          <w:lang w:val="en-US"/>
+        </w:rPr>
+        <w:t>main_seq.out</w:t>
+      </w:r>
+      <w:proofErr w:type="spellEnd"/>
+      <w:r>
+        <w:rPr>
+          <w:color w:val="808080"/>
+          <w:lang w:val="en-US"/>
+        </w:rPr>
+        <w:t xml:space="preserve"> main_seq.cpp util.hpp util.cpp utimer.cpp</w:t>
+      </w:r>
+      <w:r>
+        <w:rPr>
+          <w:color w:val="808080"/>
+          <w:lang w:val="en-US"/>
+        </w:rPr>
+        <w:br/>
+        <w:t>//exec: ./</w:t>
+      </w:r>
+      <w:proofErr w:type="spellStart"/>
+      <w:r>
+        <w:rPr>
+          <w:color w:val="808080"/>
+          <w:lang w:val="en-US"/>
+        </w:rPr>
+        <w:t>main_seq.out</w:t>
+      </w:r>
+      <w:proofErr w:type="spellEnd"/>
+      <w:r>
+        <w:rPr>
+          <w:color w:val="808080"/>
+          <w:lang w:val="en-US"/>
+        </w:rPr>
+        <w:t xml:space="preserve"> [K_ITERATION] [N_LENGHT]</w:t>
+      </w:r>
+    </w:p>
+    <w:p>
+      <w:pPr>
+        <w:rPr>
+          <w:sz w:val="20"/>
+          <w:szCs w:val="20"/>
+          <w:lang w:val="en-US"/>
+        </w:rPr>
+      </w:pPr>
     </w:p>
     <w:sectPr>
       <w:pgSz w:w="11906" w:h="16838"/>
@@ -2716,6 +3393,55 @@
     <w:semiHidden/>
     <w:unhideWhenUsed/>
   </w:style>
+  <w:style w:type="paragraph" w:styleId="PreformattatoHTML">
+    <w:name w:val="HTML Preformatted"/>
+    <w:basedOn w:val="Normale"/>
+    <w:link w:val="PreformattatoHTMLCarattere"/>
+    <w:uiPriority w:val="99"/>
+    <w:semiHidden/>
+    <w:unhideWhenUsed/>
+    <w:rsid w:val="007752B6"/>
+    <w:pPr>
+      <w:tabs>
+        <w:tab w:val="left" w:pos="916"/>
+        <w:tab w:val="left" w:pos="1832"/>
+        <w:tab w:val="left" w:pos="2748"/>
+        <w:tab w:val="left" w:pos="3664"/>
+        <w:tab w:val="left" w:pos="4580"/>
+        <w:tab w:val="left" w:pos="5496"/>
+        <w:tab w:val="left" w:pos="6412"/>
+        <w:tab w:val="left" w:pos="7328"/>
+        <w:tab w:val="left" w:pos="8244"/>
+        <w:tab w:val="left" w:pos="9160"/>
+        <w:tab w:val="left" w:pos="10076"/>
+        <w:tab w:val="left" w:pos="10992"/>
+        <w:tab w:val="left" w:pos="11908"/>
+        <w:tab w:val="left" w:pos="12824"/>
+        <w:tab w:val="left" w:pos="13740"/>
+        <w:tab w:val="left" w:pos="14656"/>
+      </w:tabs>
+    </w:pPr>
+    <w:rPr>
+      <w:rFonts w:ascii="Courier New" w:eastAsia="Times New Roman" w:hAnsi="Courier New" w:cs="Courier New"/>
+      <w:sz w:val="20"/>
+      <w:szCs w:val="20"/>
+      <w:lang w:eastAsia="it-IT"/>
+    </w:rPr>
+  </w:style>
+  <w:style w:type="character" w:customStyle="1" w:styleId="PreformattatoHTMLCarattere">
+    <w:name w:val="Preformattato HTML Carattere"/>
+    <w:basedOn w:val="Carpredefinitoparagrafo"/>
+    <w:link w:val="PreformattatoHTML"/>
+    <w:uiPriority w:val="99"/>
+    <w:semiHidden/>
+    <w:rsid w:val="007752B6"/>
+    <w:rPr>
+      <w:rFonts w:ascii="Courier New" w:eastAsia="Times New Roman" w:hAnsi="Courier New" w:cs="Courier New"/>
+      <w:sz w:val="20"/>
+      <w:szCs w:val="20"/>
+      <w:lang w:eastAsia="it-IT"/>
+    </w:rPr>
+  </w:style>
 </w:styles>
 </file>
 
